--- a/Meetings and Topics 2021-22.docx
+++ b/Meetings and Topics 2021-22.docx
@@ -586,19 +586,83 @@
           <w:tcPr>
             <w:tcW w:w="3240" w:type="dxa"/>
           </w:tcPr>
-          <w:p/>
+          <w:p>
+            <w:r>
+              <w:t xml:space="preserve">R markdown &amp; </w:t>
+            </w:r>
+            <w:proofErr w:type="spellStart"/>
+            <w:r>
+              <w:t>Meta analysis</w:t>
+            </w:r>
+            <w:proofErr w:type="spellEnd"/>
+            <w:r>
+              <w:t xml:space="preserve"> in R</w:t>
+            </w:r>
+          </w:p>
         </w:tc>
         <w:tc>
           <w:tcPr>
             <w:tcW w:w="3150" w:type="dxa"/>
           </w:tcPr>
-          <w:p/>
+          <w:p>
+            <w:proofErr w:type="spellStart"/>
+            <w:r>
+              <w:t>Yingzhi</w:t>
+            </w:r>
+            <w:proofErr w:type="spellEnd"/>
+            <w:r>
+              <w:t xml:space="preserve"> Qian &amp; </w:t>
+            </w:r>
+            <w:proofErr w:type="spellStart"/>
+            <w:r>
+              <w:t>Yifan</w:t>
+            </w:r>
+            <w:proofErr w:type="spellEnd"/>
+            <w:r>
+              <w:t xml:space="preserve"> Xu</w:t>
+            </w:r>
+          </w:p>
         </w:tc>
         <w:tc>
           <w:tcPr>
             <w:tcW w:w="3055" w:type="dxa"/>
           </w:tcPr>
-          <w:p/>
+          <w:p>
+            <w:pPr>
+              <w:pStyle w:val="ListParagraph"/>
+              <w:numPr>
+                <w:ilvl w:val="0"/>
+                <w:numId w:val="3"/>
+              </w:numPr>
+            </w:pPr>
+            <w:r>
+              <w:t>Organize spring/early summer get together</w:t>
+            </w:r>
+          </w:p>
+          <w:p>
+            <w:pPr>
+              <w:pStyle w:val="ListParagraph"/>
+              <w:numPr>
+                <w:ilvl w:val="0"/>
+                <w:numId w:val="3"/>
+              </w:numPr>
+            </w:pPr>
+            <w:r>
+              <w:t>Sample size and power analysis for next month</w:t>
+            </w:r>
+          </w:p>
+          <w:p>
+            <w:pPr>
+              <w:pStyle w:val="ListParagraph"/>
+              <w:numPr>
+                <w:ilvl w:val="0"/>
+                <w:numId w:val="3"/>
+              </w:numPr>
+            </w:pPr>
+            <w:r>
+              <w:t>Break after May meeting until September</w:t>
+            </w:r>
+          </w:p>
         </w:tc>
       </w:tr>
       <w:tr>
@@ -616,13 +680,21 @@
           <w:tcPr>
             <w:tcW w:w="3240" w:type="dxa"/>
           </w:tcPr>
-          <w:p/>
+          <w:p>
+            <w:r>
+              <w:t>Sample Size &amp; Power</w:t>
+            </w:r>
+          </w:p>
         </w:tc>
         <w:tc>
           <w:tcPr>
             <w:tcW w:w="3150" w:type="dxa"/>
           </w:tcPr>
-          <w:p/>
+          <w:p>
+            <w:r>
+              <w:t>Erinn Hade &amp; ??</w:t>
+            </w:r>
+          </w:p>
         </w:tc>
         <w:tc>
           <w:tcPr>
@@ -646,7 +718,11 @@
           <w:tcPr>
             <w:tcW w:w="3240" w:type="dxa"/>
           </w:tcPr>
-          <w:p/>
+          <w:p>
+            <w:r>
+              <w:t xml:space="preserve">Get together! </w:t>
+            </w:r>
+          </w:p>
         </w:tc>
         <w:tc>
           <w:tcPr>
@@ -808,7 +884,6 @@
         </w:numPr>
       </w:pPr>
       <w:r>
-        <w:lastRenderedPageBreak/>
         <w:t>Sample size and grant writing</w:t>
       </w:r>
     </w:p>
@@ -1287,13 +1362,13 @@
       </w:rPr>
     </w:lvl>
   </w:abstractNum>
-  <w:num w:numId="1">
+  <w:num w:numId="1" w16cid:durableId="843670225">
     <w:abstractNumId w:val="1"/>
   </w:num>
-  <w:num w:numId="2">
+  <w:num w:numId="2" w16cid:durableId="1786802518">
     <w:abstractNumId w:val="2"/>
   </w:num>
-  <w:num w:numId="3">
+  <w:num w:numId="3" w16cid:durableId="231044932">
     <w:abstractNumId w:val="0"/>
   </w:num>
 </w:numbering>

--- a/Meetings and Topics 2021-22.docx
+++ b/Meetings and Topics 2021-22.docx
@@ -1,6 +1,6 @@
 
 <file path=word/document.xml><?xml version="1.0" encoding="utf-8"?>
-<w:document xmlns:wpc="http://schemas.microsoft.com/office/word/2010/wordprocessingCanvas" xmlns:cx="http://schemas.microsoft.com/office/drawing/2014/chartex" xmlns:cx1="http://schemas.microsoft.com/office/drawing/2015/9/8/chartex" xmlns:cx2="http://schemas.microsoft.com/office/drawing/2015/10/21/chartex" xmlns:cx3="http://schemas.microsoft.com/office/drawing/2016/5/9/chartex" xmlns:cx4="http://schemas.microsoft.com/office/drawing/2016/5/10/chartex" xmlns:cx5="http://schemas.microsoft.com/office/drawing/2016/5/11/chartex" xmlns:cx6="http://schemas.microsoft.com/office/drawing/2016/5/12/chartex" xmlns:cx7="http://schemas.microsoft.com/office/drawing/2016/5/13/chartex" xmlns:cx8="http://schemas.microsoft.com/office/drawing/2016/5/14/chartex" xmlns:mc="http://schemas.openxmlformats.org/markup-compatibility/2006" xmlns:aink="http://schemas.microsoft.com/office/drawing/2016/ink" xmlns:am3d="http://schemas.microsoft.com/office/drawing/2017/model3d" xmlns:o="urn:schemas-microsoft-com:office:office" xmlns:r="http://schemas.openxmlformats.org/officeDocument/2006/relationships" xmlns:m="http://schemas.openxmlformats.org/officeDocument/2006/math" xmlns:v="urn:schemas-microsoft-com:vml" xmlns:wp14="http://schemas.microsoft.com/office/word/2010/wordprocessingDrawing" xmlns:wp="http://schemas.openxmlformats.org/drawingml/2006/wordprocessingDrawing" xmlns:w10="urn:schemas-microsoft-com:office:word" xmlns:w="http://schemas.openxmlformats.org/wordprocessingml/2006/main" xmlns:w14="http://schemas.microsoft.com/office/word/2010/wordml" xmlns:w15="http://schemas.microsoft.com/office/word/2012/wordml" xmlns:w16cex="http://schemas.microsoft.com/office/word/2018/wordml/cex" xmlns:w16cid="http://schemas.microsoft.com/office/word/2016/wordml/cid" xmlns:w16="http://schemas.microsoft.com/office/word/2018/wordml" xmlns:w16sdtdh="http://schemas.microsoft.com/office/word/2020/wordml/sdtdatahash" xmlns:w16se="http://schemas.microsoft.com/office/word/2015/wordml/symex" xmlns:wpg="http://schemas.microsoft.com/office/word/2010/wordprocessingGroup" xmlns:wpi="http://schemas.microsoft.com/office/word/2010/wordprocessingInk" xmlns:wne="http://schemas.microsoft.com/office/word/2006/wordml" xmlns:wps="http://schemas.microsoft.com/office/word/2010/wordprocessingShape" mc:Ignorable="w14 w15 w16se w16cid w16 w16cex w16sdtdh wp14">
+<w:document xmlns:wpc="http://schemas.microsoft.com/office/word/2010/wordprocessingCanvas" xmlns:cx="http://schemas.microsoft.com/office/drawing/2014/chartex" xmlns:cx1="http://schemas.microsoft.com/office/drawing/2015/9/8/chartex" xmlns:cx2="http://schemas.microsoft.com/office/drawing/2015/10/21/chartex" xmlns:cx3="http://schemas.microsoft.com/office/drawing/2016/5/9/chartex" xmlns:cx4="http://schemas.microsoft.com/office/drawing/2016/5/10/chartex" xmlns:cx5="http://schemas.microsoft.com/office/drawing/2016/5/11/chartex" xmlns:cx6="http://schemas.microsoft.com/office/drawing/2016/5/12/chartex" xmlns:cx7="http://schemas.microsoft.com/office/drawing/2016/5/13/chartex" xmlns:cx8="http://schemas.microsoft.com/office/drawing/2016/5/14/chartex" xmlns:mc="http://schemas.openxmlformats.org/markup-compatibility/2006" xmlns:aink="http://schemas.microsoft.com/office/drawing/2016/ink" xmlns:am3d="http://schemas.microsoft.com/office/drawing/2017/model3d" xmlns:o="urn:schemas-microsoft-com:office:office" xmlns:oel="http://schemas.microsoft.com/office/2019/extlst" xmlns:r="http://schemas.openxmlformats.org/officeDocument/2006/relationships" xmlns:m="http://schemas.openxmlformats.org/officeDocument/2006/math" xmlns:v="urn:schemas-microsoft-com:vml" xmlns:wp14="http://schemas.microsoft.com/office/word/2010/wordprocessingDrawing" xmlns:wp="http://schemas.openxmlformats.org/drawingml/2006/wordprocessingDrawing" xmlns:w10="urn:schemas-microsoft-com:office:word" xmlns:w="http://schemas.openxmlformats.org/wordprocessingml/2006/main" xmlns:w14="http://schemas.microsoft.com/office/word/2010/wordml" xmlns:w15="http://schemas.microsoft.com/office/word/2012/wordml" xmlns:w16cex="http://schemas.microsoft.com/office/word/2018/wordml/cex" xmlns:w16cid="http://schemas.microsoft.com/office/word/2016/wordml/cid" xmlns:w16="http://schemas.microsoft.com/office/word/2018/wordml" xmlns:w16sdtdh="http://schemas.microsoft.com/office/word/2020/wordml/sdtdatahash" xmlns:w16se="http://schemas.microsoft.com/office/word/2015/wordml/symex" xmlns:wpg="http://schemas.microsoft.com/office/word/2010/wordprocessingGroup" xmlns:wpi="http://schemas.microsoft.com/office/word/2010/wordprocessingInk" xmlns:wne="http://schemas.microsoft.com/office/word/2006/wordml" xmlns:wps="http://schemas.microsoft.com/office/word/2010/wordprocessingShape" mc:Ignorable="w14 w15 w16se w16cid w16 w16cex w16sdtdh wp14">
   <w:body>
     <w:p>
       <w:pPr>
@@ -588,15 +588,7 @@
           </w:tcPr>
           <w:p>
             <w:r>
-              <w:t xml:space="preserve">R markdown &amp; </w:t>
-            </w:r>
-            <w:proofErr w:type="spellStart"/>
-            <w:r>
-              <w:t>Meta analysis</w:t>
-            </w:r>
-            <w:proofErr w:type="spellEnd"/>
-            <w:r>
-              <w:t xml:space="preserve"> in R</w:t>
+              <w:t>R markdown &amp; Meta analysis in R</w:t>
             </w:r>
           </w:p>
         </w:tc>
@@ -682,7 +674,7 @@
           </w:tcPr>
           <w:p>
             <w:r>
-              <w:t>Sample Size &amp; Power</w:t>
+              <w:t>Get together!</w:t>
             </w:r>
           </w:p>
         </w:tc>
@@ -692,7 +684,7 @@
           </w:tcPr>
           <w:p>
             <w:r>
-              <w:t>Erinn Hade &amp; ??</w:t>
+              <w:t>ALL</w:t>
             </w:r>
           </w:p>
         </w:tc>
@@ -700,7 +692,11 @@
           <w:tcPr>
             <w:tcW w:w="3055" w:type="dxa"/>
           </w:tcPr>
-          <w:p/>
+          <w:p>
+            <w:r>
+              <w:t>In Madison Square Park</w:t>
+            </w:r>
+          </w:p>
         </w:tc>
       </w:tr>
       <w:tr>
@@ -720,7 +716,52 @@
           </w:tcPr>
           <w:p>
             <w:r>
-              <w:t xml:space="preserve">Get together! </w:t>
+              <w:t xml:space="preserve">Intro to </w:t>
+            </w:r>
+            <w:r>
+              <w:t>Sample Size &amp; Power</w:t>
+            </w:r>
+          </w:p>
+        </w:tc>
+        <w:tc>
+          <w:tcPr>
+            <w:tcW w:w="3150" w:type="dxa"/>
+          </w:tcPr>
+          <w:p>
+            <w:r>
+              <w:t>Erinn Hade</w:t>
+            </w:r>
+          </w:p>
+        </w:tc>
+        <w:tc>
+          <w:tcPr>
+            <w:tcW w:w="3055" w:type="dxa"/>
+          </w:tcPr>
+          <w:p>
+            <w:r>
+              <w:t>Send summer survey</w:t>
+            </w:r>
+          </w:p>
+        </w:tc>
+      </w:tr>
+      <w:tr>
+        <w:tc>
+          <w:tcPr>
+            <w:tcW w:w="1345" w:type="dxa"/>
+          </w:tcPr>
+          <w:p>
+            <w:r>
+              <w:t>Sept 2022</w:t>
+            </w:r>
+          </w:p>
+        </w:tc>
+        <w:tc>
+          <w:tcPr>
+            <w:tcW w:w="3240" w:type="dxa"/>
+          </w:tcPr>
+          <w:p>
+            <w:r>
+              <w:t>Resume meetings</w:t>
             </w:r>
           </w:p>
         </w:tc>
@@ -740,6 +781,241 @@
     </w:tbl>
     <w:p/>
     <w:p/>
+    <w:p>
+      <w:pPr>
+        <w:rPr>
+          <w:b/>
+          <w:bCs/>
+        </w:rPr>
+      </w:pPr>
+      <w:r>
+        <w:rPr>
+          <w:b/>
+          <w:bCs/>
+        </w:rPr>
+        <w:t>Future topic</w:t>
+      </w:r>
+      <w:r>
+        <w:rPr>
+          <w:b/>
+          <w:bCs/>
+        </w:rPr>
+        <w:t xml:space="preserve"> Ideas</w:t>
+      </w:r>
+    </w:p>
+    <w:p>
+      <w:pPr>
+        <w:pStyle w:val="ListParagraph"/>
+        <w:numPr>
+          <w:ilvl w:val="0"/>
+          <w:numId w:val="1"/>
+        </w:numPr>
+      </w:pPr>
+      <w:r>
+        <w:t>R Markdown examples</w:t>
+      </w:r>
+    </w:p>
+    <w:p>
+      <w:pPr>
+        <w:pStyle w:val="ListParagraph"/>
+        <w:numPr>
+          <w:ilvl w:val="0"/>
+          <w:numId w:val="1"/>
+        </w:numPr>
+      </w:pPr>
+      <w:r>
+        <w:t>Intro to Causal Inference</w:t>
+      </w:r>
+    </w:p>
+    <w:p>
+      <w:pPr>
+        <w:pStyle w:val="ListParagraph"/>
+        <w:numPr>
+          <w:ilvl w:val="0"/>
+          <w:numId w:val="1"/>
+        </w:numPr>
+      </w:pPr>
+      <w:r>
+        <w:t>Tips/tricks in SAS</w:t>
+      </w:r>
+      <w:r>
+        <w:t>/</w:t>
+      </w:r>
+      <w:r>
+        <w:t xml:space="preserve">R </w:t>
+      </w:r>
+    </w:p>
+    <w:p>
+      <w:pPr>
+        <w:pStyle w:val="ListParagraph"/>
+        <w:numPr>
+          <w:ilvl w:val="0"/>
+          <w:numId w:val="1"/>
+        </w:numPr>
+      </w:pPr>
+      <w:r>
+        <w:t>Sample size and grant writing</w:t>
+      </w:r>
+    </w:p>
+    <w:p>
+      <w:pPr>
+        <w:pStyle w:val="ListParagraph"/>
+        <w:numPr>
+          <w:ilvl w:val="0"/>
+          <w:numId w:val="1"/>
+        </w:numPr>
+      </w:pPr>
+      <w:r>
+        <w:t>Tableau</w:t>
+      </w:r>
+    </w:p>
+    <w:p>
+      <w:pPr>
+        <w:pStyle w:val="ListParagraph"/>
+        <w:numPr>
+          <w:ilvl w:val="0"/>
+          <w:numId w:val="1"/>
+        </w:numPr>
+      </w:pPr>
+      <w:r>
+        <w:lastRenderedPageBreak/>
+        <w:t>Under-recruitment/sample size re-estimation</w:t>
+      </w:r>
+    </w:p>
+    <w:p>
+      <w:pPr>
+        <w:pStyle w:val="ListParagraph"/>
+        <w:numPr>
+          <w:ilvl w:val="0"/>
+          <w:numId w:val="1"/>
+        </w:numPr>
+      </w:pPr>
+      <w:r>
+        <w:t>Post-hoc power</w:t>
+      </w:r>
+    </w:p>
+    <w:p/>
+    <w:p/>
+    <w:p>
+      <w:pPr>
+        <w:rPr>
+          <w:b/>
+          <w:bCs/>
+        </w:rPr>
+      </w:pPr>
+      <w:r>
+        <w:rPr>
+          <w:b/>
+          <w:bCs/>
+        </w:rPr>
+        <w:t>Fall</w:t>
+      </w:r>
+      <w:r>
+        <w:rPr>
+          <w:b/>
+          <w:bCs/>
+        </w:rPr>
+        <w:t xml:space="preserve"> Get Together</w:t>
+      </w:r>
+      <w:r>
+        <w:rPr>
+          <w:b/>
+          <w:bCs/>
+        </w:rPr>
+        <w:t xml:space="preserve"> Ideas</w:t>
+      </w:r>
+    </w:p>
+    <w:p>
+      <w:pPr>
+        <w:pStyle w:val="ListParagraph"/>
+        <w:numPr>
+          <w:ilvl w:val="0"/>
+          <w:numId w:val="1"/>
+        </w:numPr>
+        <w:rPr>
+          <w:b/>
+          <w:bCs/>
+        </w:rPr>
+      </w:pPr>
+    </w:p>
+    <w:p>
+      <w:pPr>
+        <w:rPr>
+          <w:b/>
+          <w:bCs/>
+        </w:rPr>
+      </w:pPr>
+    </w:p>
+    <w:p>
+      <w:pPr>
+        <w:rPr>
+          <w:b/>
+          <w:bCs/>
+        </w:rPr>
+      </w:pPr>
+      <w:r>
+        <w:rPr>
+          <w:b/>
+          <w:bCs/>
+        </w:rPr>
+        <w:t>Meeting Date and Place</w:t>
+      </w:r>
+    </w:p>
+    <w:p>
+      <w:pPr>
+        <w:pStyle w:val="ListParagraph"/>
+        <w:numPr>
+          <w:ilvl w:val="0"/>
+          <w:numId w:val="1"/>
+        </w:numPr>
+      </w:pPr>
+      <w:r>
+        <w:t>Hybrid</w:t>
+      </w:r>
+    </w:p>
+    <w:p>
+      <w:pPr>
+        <w:pStyle w:val="ListParagraph"/>
+        <w:numPr>
+          <w:ilvl w:val="0"/>
+          <w:numId w:val="1"/>
+        </w:numPr>
+      </w:pPr>
+      <w:r>
+        <w:t>Day of week/time</w:t>
+      </w:r>
+    </w:p>
+    <w:p/>
+    <w:p>
+      <w:pPr>
+        <w:rPr>
+          <w:b/>
+          <w:bCs/>
+        </w:rPr>
+      </w:pPr>
+      <w:r>
+        <w:rPr>
+          <w:b/>
+          <w:bCs/>
+        </w:rPr>
+        <w:t>Survey for Feedback</w:t>
+      </w:r>
+    </w:p>
+    <w:p>
+      <w:pPr>
+        <w:pStyle w:val="ListParagraph"/>
+        <w:rPr>
+          <w:b/>
+          <w:bCs/>
+        </w:rPr>
+      </w:pPr>
+    </w:p>
+    <w:p/>
+    <w:p>
+      <w:r>
+        <w:t>----</w:t>
+      </w:r>
+    </w:p>
     <w:p>
       <w:pPr>
         <w:rPr>
@@ -814,202 +1090,6 @@
     </w:p>
     <w:p/>
     <w:p/>
-    <w:p>
-      <w:pPr>
-        <w:rPr>
-          <w:b/>
-          <w:bCs/>
-        </w:rPr>
-      </w:pPr>
-      <w:r>
-        <w:rPr>
-          <w:b/>
-          <w:bCs/>
-        </w:rPr>
-        <w:t>Future topic</w:t>
-      </w:r>
-      <w:r>
-        <w:rPr>
-          <w:b/>
-          <w:bCs/>
-        </w:rPr>
-        <w:t xml:space="preserve"> Ideas</w:t>
-      </w:r>
-    </w:p>
-    <w:p>
-      <w:pPr>
-        <w:pStyle w:val="ListParagraph"/>
-        <w:numPr>
-          <w:ilvl w:val="0"/>
-          <w:numId w:val="1"/>
-        </w:numPr>
-      </w:pPr>
-      <w:r>
-        <w:t>R Markdown examples</w:t>
-      </w:r>
-    </w:p>
-    <w:p>
-      <w:pPr>
-        <w:pStyle w:val="ListParagraph"/>
-        <w:numPr>
-          <w:ilvl w:val="0"/>
-          <w:numId w:val="1"/>
-        </w:numPr>
-      </w:pPr>
-      <w:r>
-        <w:t>Intro to Causal Inference</w:t>
-      </w:r>
-    </w:p>
-    <w:p>
-      <w:pPr>
-        <w:pStyle w:val="ListParagraph"/>
-        <w:numPr>
-          <w:ilvl w:val="0"/>
-          <w:numId w:val="1"/>
-        </w:numPr>
-      </w:pPr>
-      <w:r>
-        <w:t>Tips/tricks in SAS? R?</w:t>
-      </w:r>
-      <w:r>
-        <w:t xml:space="preserve"> Latex? </w:t>
-      </w:r>
-    </w:p>
-    <w:p>
-      <w:pPr>
-        <w:pStyle w:val="ListParagraph"/>
-        <w:numPr>
-          <w:ilvl w:val="0"/>
-          <w:numId w:val="1"/>
-        </w:numPr>
-      </w:pPr>
-      <w:r>
-        <w:t>Sample size and grant writing</w:t>
-      </w:r>
-    </w:p>
-    <w:p>
-      <w:pPr>
-        <w:pStyle w:val="ListParagraph"/>
-        <w:numPr>
-          <w:ilvl w:val="0"/>
-          <w:numId w:val="1"/>
-        </w:numPr>
-      </w:pPr>
-      <w:r>
-        <w:t xml:space="preserve">Tableau? </w:t>
-      </w:r>
-    </w:p>
-    <w:p/>
-    <w:p/>
-    <w:p>
-      <w:pPr>
-        <w:rPr>
-          <w:b/>
-          <w:bCs/>
-        </w:rPr>
-      </w:pPr>
-      <w:r>
-        <w:rPr>
-          <w:b/>
-          <w:bCs/>
-        </w:rPr>
-        <w:t>Spring/Summer Get Together</w:t>
-      </w:r>
-      <w:r>
-        <w:rPr>
-          <w:b/>
-          <w:bCs/>
-        </w:rPr>
-        <w:t xml:space="preserve"> Ideas</w:t>
-      </w:r>
-    </w:p>
-    <w:p>
-      <w:pPr>
-        <w:pStyle w:val="ListParagraph"/>
-        <w:numPr>
-          <w:ilvl w:val="0"/>
-          <w:numId w:val="1"/>
-        </w:numPr>
-        <w:rPr>
-          <w:b/>
-          <w:bCs/>
-        </w:rPr>
-      </w:pPr>
-      <w:r>
-        <w:t>Picnic in the park</w:t>
-      </w:r>
-    </w:p>
-    <w:p>
-      <w:pPr>
-        <w:rPr>
-          <w:b/>
-          <w:bCs/>
-        </w:rPr>
-      </w:pPr>
-    </w:p>
-    <w:p>
-      <w:pPr>
-        <w:rPr>
-          <w:b/>
-          <w:bCs/>
-        </w:rPr>
-      </w:pPr>
-    </w:p>
-    <w:p>
-      <w:pPr>
-        <w:rPr>
-          <w:b/>
-          <w:bCs/>
-        </w:rPr>
-      </w:pPr>
-      <w:r>
-        <w:rPr>
-          <w:b/>
-          <w:bCs/>
-        </w:rPr>
-        <w:t>Meeting Date and Place</w:t>
-      </w:r>
-    </w:p>
-    <w:p>
-      <w:pPr>
-        <w:pStyle w:val="ListParagraph"/>
-        <w:numPr>
-          <w:ilvl w:val="0"/>
-          <w:numId w:val="1"/>
-        </w:numPr>
-      </w:pPr>
-      <w:r>
-        <w:t xml:space="preserve">Hybrid? </w:t>
-      </w:r>
-    </w:p>
-    <w:p>
-      <w:pPr>
-        <w:pStyle w:val="ListParagraph"/>
-        <w:numPr>
-          <w:ilvl w:val="0"/>
-          <w:numId w:val="1"/>
-        </w:numPr>
-      </w:pPr>
-      <w:r>
-        <w:t>Day</w:t>
-      </w:r>
-      <w:r>
-        <w:t xml:space="preserve"> of week/time</w:t>
-      </w:r>
-    </w:p>
-    <w:p>
-      <w:pPr>
-        <w:pStyle w:val="ListParagraph"/>
-        <w:numPr>
-          <w:ilvl w:val="0"/>
-          <w:numId w:val="1"/>
-        </w:numPr>
-        <w:rPr>
-          <w:b/>
-          <w:bCs/>
-        </w:rPr>
-      </w:pPr>
-    </w:p>
     <w:sectPr>
       <w:pgSz w:w="12240" w:h="15840"/>
       <w:pgMar w:top="720" w:right="720" w:bottom="720" w:left="720" w:header="720" w:footer="720" w:gutter="0"/>
@@ -1021,7 +1101,7 @@
 </file>
 
 <file path=word/numbering.xml><?xml version="1.0" encoding="utf-8"?>
-<w:numbering xmlns:wpc="http://schemas.microsoft.com/office/word/2010/wordprocessingCanvas" xmlns:cx="http://schemas.microsoft.com/office/drawing/2014/chartex" xmlns:cx1="http://schemas.microsoft.com/office/drawing/2015/9/8/chartex" xmlns:cx2="http://schemas.microsoft.com/office/drawing/2015/10/21/chartex" xmlns:cx3="http://schemas.microsoft.com/office/drawing/2016/5/9/chartex" xmlns:cx4="http://schemas.microsoft.com/office/drawing/2016/5/10/chartex" xmlns:cx5="http://schemas.microsoft.com/office/drawing/2016/5/11/chartex" xmlns:cx6="http://schemas.microsoft.com/office/drawing/2016/5/12/chartex" xmlns:cx7="http://schemas.microsoft.com/office/drawing/2016/5/13/chartex" xmlns:cx8="http://schemas.microsoft.com/office/drawing/2016/5/14/chartex" xmlns:mc="http://schemas.openxmlformats.org/markup-compatibility/2006" xmlns:aink="http://schemas.microsoft.com/office/drawing/2016/ink" xmlns:am3d="http://schemas.microsoft.com/office/drawing/2017/model3d" xmlns:o="urn:schemas-microsoft-com:office:office" xmlns:r="http://schemas.openxmlformats.org/officeDocument/2006/relationships" xmlns:m="http://schemas.openxmlformats.org/officeDocument/2006/math" xmlns:v="urn:schemas-microsoft-com:vml" xmlns:wp14="http://schemas.microsoft.com/office/word/2010/wordprocessingDrawing" xmlns:wp="http://schemas.openxmlformats.org/drawingml/2006/wordprocessingDrawing" xmlns:w10="urn:schemas-microsoft-com:office:word" xmlns:w="http://schemas.openxmlformats.org/wordprocessingml/2006/main" xmlns:w14="http://schemas.microsoft.com/office/word/2010/wordml" xmlns:w15="http://schemas.microsoft.com/office/word/2012/wordml" xmlns:w16cex="http://schemas.microsoft.com/office/word/2018/wordml/cex" xmlns:w16cid="http://schemas.microsoft.com/office/word/2016/wordml/cid" xmlns:w16="http://schemas.microsoft.com/office/word/2018/wordml" xmlns:w16sdtdh="http://schemas.microsoft.com/office/word/2020/wordml/sdtdatahash" xmlns:w16se="http://schemas.microsoft.com/office/word/2015/wordml/symex" xmlns:wpg="http://schemas.microsoft.com/office/word/2010/wordprocessingGroup" xmlns:wpi="http://schemas.microsoft.com/office/word/2010/wordprocessingInk" xmlns:wne="http://schemas.microsoft.com/office/word/2006/wordml" xmlns:wps="http://schemas.microsoft.com/office/word/2010/wordprocessingShape" mc:Ignorable="w14 w15 w16se w16cid w16 w16cex w16sdtdh wp14">
+<w:numbering xmlns:wpc="http://schemas.microsoft.com/office/word/2010/wordprocessingCanvas" xmlns:cx="http://schemas.microsoft.com/office/drawing/2014/chartex" xmlns:cx1="http://schemas.microsoft.com/office/drawing/2015/9/8/chartex" xmlns:cx2="http://schemas.microsoft.com/office/drawing/2015/10/21/chartex" xmlns:cx3="http://schemas.microsoft.com/office/drawing/2016/5/9/chartex" xmlns:cx4="http://schemas.microsoft.com/office/drawing/2016/5/10/chartex" xmlns:cx5="http://schemas.microsoft.com/office/drawing/2016/5/11/chartex" xmlns:cx6="http://schemas.microsoft.com/office/drawing/2016/5/12/chartex" xmlns:cx7="http://schemas.microsoft.com/office/drawing/2016/5/13/chartex" xmlns:cx8="http://schemas.microsoft.com/office/drawing/2016/5/14/chartex" xmlns:mc="http://schemas.openxmlformats.org/markup-compatibility/2006" xmlns:aink="http://schemas.microsoft.com/office/drawing/2016/ink" xmlns:am3d="http://schemas.microsoft.com/office/drawing/2017/model3d" xmlns:o="urn:schemas-microsoft-com:office:office" xmlns:oel="http://schemas.microsoft.com/office/2019/extlst" xmlns:r="http://schemas.openxmlformats.org/officeDocument/2006/relationships" xmlns:m="http://schemas.openxmlformats.org/officeDocument/2006/math" xmlns:v="urn:schemas-microsoft-com:vml" xmlns:wp14="http://schemas.microsoft.com/office/word/2010/wordprocessingDrawing" xmlns:wp="http://schemas.openxmlformats.org/drawingml/2006/wordprocessingDrawing" xmlns:w10="urn:schemas-microsoft-com:office:word" xmlns:w="http://schemas.openxmlformats.org/wordprocessingml/2006/main" xmlns:w14="http://schemas.microsoft.com/office/word/2010/wordml" xmlns:w15="http://schemas.microsoft.com/office/word/2012/wordml" xmlns:w16cex="http://schemas.microsoft.com/office/word/2018/wordml/cex" xmlns:w16cid="http://schemas.microsoft.com/office/word/2016/wordml/cid" xmlns:w16="http://schemas.microsoft.com/office/word/2018/wordml" xmlns:w16sdtdh="http://schemas.microsoft.com/office/word/2020/wordml/sdtdatahash" xmlns:w16se="http://schemas.microsoft.com/office/word/2015/wordml/symex" xmlns:wpg="http://schemas.microsoft.com/office/word/2010/wordprocessingGroup" xmlns:wpi="http://schemas.microsoft.com/office/word/2010/wordprocessingInk" xmlns:wne="http://schemas.microsoft.com/office/word/2006/wordml" xmlns:wps="http://schemas.microsoft.com/office/word/2010/wordprocessingShape" mc:Ignorable="w14 w15 w16se w16cid w16 w16cex w16sdtdh wp14">
   <w:abstractNum w:abstractNumId="0" w15:restartNumberingAfterBreak="0">
     <w:nsid w:val="02180EE1"/>
     <w:multiLevelType w:val="hybridMultilevel"/>
